--- a/backend/facturi/factura_STC_6.docx
+++ b/backend/facturi/factura_STC_6.docx
@@ -48,7 +48,27 @@
     </w:p>
     <w:p>
       <w:r>
-        <w:t>Persoana fizica</w:t>
+        <w:t>Denumire: IDENTITY LEARNING  SRL</w:t>
+      </w:r>
+    </w:p>
+    <w:p>
+      <w:r>
+        <w:t>CUI/Tax ID no: 22686237</w:t>
+      </w:r>
+    </w:p>
+    <w:p>
+      <w:r>
+        <w:t>Adresa/Adress: JUD. ILFOV, ORŞ. MĂGURELE, STR. CIOCÂRLIEI, NR.11, C2</w:t>
+      </w:r>
+    </w:p>
+    <w:p>
+      <w:r>
+        <w:t>Registrul comertului/Registration no: J23/3344/2017</w:t>
+      </w:r>
+    </w:p>
+    <w:p>
+      <w:r>
+        <w:t>Email: d@d</w:t>
       </w:r>
     </w:p>
     <w:p>
@@ -61,17 +81,17 @@
     </w:p>
     <w:p>
       <w:r>
-        <w:t>Numar factura/Invoice no: #12345</w:t>
+        <w:t>Numar factura/Invoice no: STC-6</w:t>
       </w:r>
     </w:p>
     <w:p>
       <w:r>
-        <w:t>Data emiterii/Date of issue: 16/07/2024 17:53</w:t>
+        <w:t>Data emiterii/Date of issue: 06/05/2024 10:45</w:t>
       </w:r>
     </w:p>
     <w:p>
       <w:r>
-        <w:t>Data livrarii/Date of delivery: 16/07/2024 17:53</w:t>
+        <w:t>Data livrarii/Date of delivery: 06/05/2024 10:45</w:t>
       </w:r>
     </w:p>
     <w:tbl>
@@ -80,17 +100,18 @@
         <w:tblLook w:firstColumn="1" w:firstRow="1" w:lastColumn="0" w:lastRow="0" w:noHBand="0" w:noVBand="1" w:val="04A0"/>
       </w:tblPr>
       <w:tblGrid>
-        <w:gridCol w:w="1440"/>
-        <w:gridCol w:w="1440"/>
-        <w:gridCol w:w="1440"/>
-        <w:gridCol w:w="1440"/>
-        <w:gridCol w:w="1440"/>
-        <w:gridCol w:w="1440"/>
+        <w:gridCol w:w="1234"/>
+        <w:gridCol w:w="1234"/>
+        <w:gridCol w:w="1234"/>
+        <w:gridCol w:w="1234"/>
+        <w:gridCol w:w="1234"/>
+        <w:gridCol w:w="1234"/>
+        <w:gridCol w:w="1234"/>
       </w:tblGrid>
       <w:tr>
         <w:tc>
           <w:tcPr>
-            <w:tcW w:type="dxa" w:w="1440"/>
+            <w:tcW w:type="dxa" w:w="1234"/>
           </w:tcPr>
           <w:p>
             <w:r>
@@ -102,7 +123,7 @@
         </w:tc>
         <w:tc>
           <w:tcPr>
-            <w:tcW w:type="dxa" w:w="1440"/>
+            <w:tcW w:type="dxa" w:w="1234"/>
           </w:tcPr>
           <w:p>
             <w:r>
@@ -116,7 +137,7 @@
         </w:tc>
         <w:tc>
           <w:tcPr>
-            <w:tcW w:type="dxa" w:w="1440"/>
+            <w:tcW w:type="dxa" w:w="1234"/>
           </w:tcPr>
           <w:p>
             <w:r>
@@ -130,7 +151,7 @@
         </w:tc>
         <w:tc>
           <w:tcPr>
-            <w:tcW w:type="dxa" w:w="1440"/>
+            <w:tcW w:type="dxa" w:w="1234"/>
           </w:tcPr>
           <w:p>
             <w:r>
@@ -144,7 +165,19 @@
         </w:tc>
         <w:tc>
           <w:tcPr>
-            <w:tcW w:type="dxa" w:w="1440"/>
+            <w:tcW w:type="dxa" w:w="1234"/>
+          </w:tcPr>
+          <w:p>
+            <w:r>
+              <w:t>Valoare TVA</w:t>
+              <w:br/>
+              <w:t>VAT Value(RON)</w:t>
+            </w:r>
+          </w:p>
+        </w:tc>
+        <w:tc>
+          <w:tcPr>
+            <w:tcW w:type="dxa" w:w="1234"/>
           </w:tcPr>
           <w:p>
             <w:r>
@@ -158,7 +191,7 @@
         </w:tc>
         <w:tc>
           <w:tcPr>
-            <w:tcW w:type="dxa" w:w="1440"/>
+            <w:tcW w:type="dxa" w:w="1234"/>
           </w:tcPr>
           <w:p>
             <w:r>
@@ -174,7 +207,7 @@
       <w:tr>
         <w:tc>
           <w:tcPr>
-            <w:tcW w:type="dxa" w:w="1440"/>
+            <w:tcW w:type="dxa" w:w="1234"/>
           </w:tcPr>
           <w:p>
             <w:r>
@@ -184,37 +217,47 @@
         </w:tc>
         <w:tc>
           <w:tcPr>
-            <w:tcW w:type="dxa" w:w="1440"/>
+            <w:tcW w:type="dxa" w:w="1234"/>
           </w:tcPr>
           <w:p>
             <w:r>
-              <w:t>0.99</w:t>
+              <w:t>0.83</w:t>
             </w:r>
           </w:p>
         </w:tc>
         <w:tc>
           <w:tcPr>
-            <w:tcW w:type="dxa" w:w="1440"/>
+            <w:tcW w:type="dxa" w:w="1234"/>
           </w:tcPr>
           <w:p>
             <w:r>
-              <w:t>36.99</w:t>
+              <w:t>47.91</w:t>
             </w:r>
           </w:p>
         </w:tc>
         <w:tc>
           <w:tcPr>
-            <w:tcW w:type="dxa" w:w="1440"/>
+            <w:tcW w:type="dxa" w:w="1234"/>
           </w:tcPr>
           <w:p>
             <w:r>
-              <w:t>30.77</w:t>
+              <w:t>39.86</w:t>
             </w:r>
           </w:p>
         </w:tc>
         <w:tc>
           <w:tcPr>
-            <w:tcW w:type="dxa" w:w="1440"/>
+            <w:tcW w:type="dxa" w:w="1234"/>
+          </w:tcPr>
+          <w:p>
+            <w:r>
+              <w:t>7.57</w:t>
+            </w:r>
+          </w:p>
+        </w:tc>
+        <w:tc>
+          <w:tcPr>
+            <w:tcW w:type="dxa" w:w="1234"/>
           </w:tcPr>
           <w:p>
             <w:r>
@@ -224,11 +267,11 @@
         </w:tc>
         <w:tc>
           <w:tcPr>
-            <w:tcW w:type="dxa" w:w="1440"/>
+            <w:tcW w:type="dxa" w:w="1234"/>
           </w:tcPr>
           <w:p>
             <w:r>
-              <w:t>36.62</w:t>
+              <w:t>47.43</w:t>
             </w:r>
           </w:p>
         </w:tc>
